--- a/tests/examples/test2.docx
+++ b/tests/examples/test2.docx
@@ -401,6 +401,11 @@
     <w:name w:val="Normal"/>
     <w:qFormat/>
     <w:rsid w:val="00FC693F"/>
+    <w:rPr>
+      <w:rFonts w:ascii="Book Antiqua" w:hAnsi="Book Antiqua"/>
+      <w:color w:val="000000"/>
+      <w:sz w:val="24"/>
+    </w:rPr>
   </w:style>
   <w:style w:type="paragraph" w:styleId="Header">
     <w:name w:val="header"/>
@@ -461,11 +466,11 @@
       <w:outlineLvl w:val="0"/>
     </w:pPr>
     <w:rPr>
-      <w:rFonts w:asciiTheme="majorHAnsi" w:eastAsiaTheme="majorEastAsia" w:hAnsiTheme="majorHAnsi" w:cstheme="majorBidi"/>
+      <w:rFonts w:eastAsiaTheme="majorEastAsia" w:cstheme="majorBidi" w:ascii="Book Antiqua" w:hAnsi="Book Antiqua" w:eastAsia="Book Antiqua"/>
       <w:b/>
       <w:bCs/>
-      <w:color w:val="365F91" w:themeColor="accent1" w:themeShade="BF"/>
-      <w:sz w:val="28"/>
+      <w:color w:val="000000"/>
+      <w:sz w:val="48"/>
       <w:szCs w:val="28"/>
     </w:rPr>
   </w:style>
